--- a/TRAVAUX/TD1/TD 1 Correction.docx
+++ b/TRAVAUX/TD1/TD 1 Correction.docx
@@ -1,6 +1,6 @@
 
 <file path=word/document.xml><?xml version="1.0" encoding="utf-8"?>
-<w:document xmlns:wpc="http://schemas.microsoft.com/office/word/2010/wordprocessingCanvas" xmlns:cx="http://schemas.microsoft.com/office/drawing/2014/chartex" xmlns:mc="http://schemas.openxmlformats.org/markup-compatibility/2006" xmlns:o="urn:schemas-microsoft-com:office:office" xmlns:r="http://schemas.openxmlformats.org/officeDocument/2006/relationships" xmlns:m="http://schemas.openxmlformats.org/officeDocument/2006/math" xmlns:v="urn:schemas-microsoft-com:vml" xmlns:wp14="http://schemas.microsoft.com/office/word/2010/wordprocessingDrawing" xmlns:wp="http://schemas.openxmlformats.org/drawingml/2006/wordprocessingDrawing" xmlns:w10="urn:schemas-microsoft-com:office:word" xmlns:w="http://schemas.openxmlformats.org/wordprocessingml/2006/main" xmlns:w14="http://schemas.microsoft.com/office/word/2010/wordml" xmlns:w15="http://schemas.microsoft.com/office/word/2012/wordml" xmlns:w16se="http://schemas.microsoft.com/office/word/2015/wordml/symex" xmlns:wpg="http://schemas.microsoft.com/office/word/2010/wordprocessingGroup" xmlns:wpi="http://schemas.microsoft.com/office/word/2010/wordprocessingInk" xmlns:wne="http://schemas.microsoft.com/office/word/2006/wordml" xmlns:wps="http://schemas.microsoft.com/office/word/2010/wordprocessingShape" mc:Ignorable="w14 w15 w16se wp14">
+<w:document xmlns:wpc="http://schemas.microsoft.com/office/word/2010/wordprocessingCanvas" xmlns:cx="http://schemas.microsoft.com/office/drawing/2014/chartex" xmlns:cx1="http://schemas.microsoft.com/office/drawing/2015/9/8/chartex" xmlns:cx2="http://schemas.microsoft.com/office/drawing/2015/10/21/chartex" xmlns:cx3="http://schemas.microsoft.com/office/drawing/2016/5/9/chartex" xmlns:cx4="http://schemas.microsoft.com/office/drawing/2016/5/10/chartex" xmlns:cx5="http://schemas.microsoft.com/office/drawing/2016/5/11/chartex" xmlns:cx6="http://schemas.microsoft.com/office/drawing/2016/5/12/chartex" xmlns:cx7="http://schemas.microsoft.com/office/drawing/2016/5/13/chartex" xmlns:cx8="http://schemas.microsoft.com/office/drawing/2016/5/14/chartex" xmlns:mc="http://schemas.openxmlformats.org/markup-compatibility/2006" xmlns:aink="http://schemas.microsoft.com/office/drawing/2016/ink" xmlns:am3d="http://schemas.microsoft.com/office/drawing/2017/model3d" xmlns:o="urn:schemas-microsoft-com:office:office" xmlns:oel="http://schemas.microsoft.com/office/2019/extlst" xmlns:r="http://schemas.openxmlformats.org/officeDocument/2006/relationships" xmlns:m="http://schemas.openxmlformats.org/officeDocument/2006/math" xmlns:v="urn:schemas-microsoft-com:vml" xmlns:wp14="http://schemas.microsoft.com/office/word/2010/wordprocessingDrawing" xmlns:wp="http://schemas.openxmlformats.org/drawingml/2006/wordprocessingDrawing" xmlns:w10="urn:schemas-microsoft-com:office:word" xmlns:w="http://schemas.openxmlformats.org/wordprocessingml/2006/main" xmlns:w14="http://schemas.microsoft.com/office/word/2010/wordml" xmlns:w15="http://schemas.microsoft.com/office/word/2012/wordml" xmlns:w16cex="http://schemas.microsoft.com/office/word/2018/wordml/cex" xmlns:w16cid="http://schemas.microsoft.com/office/word/2016/wordml/cid" xmlns:w16="http://schemas.microsoft.com/office/word/2018/wordml" xmlns:w16sdtdh="http://schemas.microsoft.com/office/word/2020/wordml/sdtdatahash" xmlns:w16se="http://schemas.microsoft.com/office/word/2015/wordml/symex" xmlns:wpg="http://schemas.microsoft.com/office/word/2010/wordprocessingGroup" xmlns:wpi="http://schemas.microsoft.com/office/word/2010/wordprocessingInk" xmlns:wne="http://schemas.microsoft.com/office/word/2006/wordml" xmlns:wps="http://schemas.microsoft.com/office/word/2010/wordprocessingShape" mc:Ignorable="w14 w15 w16se w16cid w16 w16cex w16sdtdh wp14">
   <w:body>
     <w:p>
       <w:pPr>
@@ -1238,18 +1238,7 @@
                 <w:lang w:eastAsia="fr-FR"/>
                 <w14:ligatures w14:val="none"/>
               </w:rPr>
-              <m:t xml:space="preserve">* </m:t>
-            </m:r>
-            <m:r>
-              <w:rPr>
-                <w:rFonts w:ascii="Cambria Math" w:eastAsia="Times New Roman" w:hAnsi="Cambria Math" w:cs="Times New Roman"/>
-                <w:kern w:val="0"/>
-                <w:sz w:val="24"/>
-                <w:szCs w:val="24"/>
-                <w:lang w:eastAsia="fr-FR"/>
-                <w14:ligatures w14:val="none"/>
-              </w:rPr>
-              <m:t>besoins</m:t>
+              <m:t>* besoins</m:t>
             </m:r>
             <m:d>
               <m:dPr>
@@ -1304,19 +1293,17 @@
         </w:rPr>
         <w:t xml:space="preserve"> Capacité (</w:t>
       </w:r>
-      <w:proofErr w:type="gramStart"/>
-      <w:r>
-        <w:rPr>
-          <w:rFonts w:ascii="Times New Roman" w:eastAsia="Times New Roman" w:hAnsi="Times New Roman" w:cs="Times New Roman"/>
-          <w:kern w:val="0"/>
-          <w:sz w:val="24"/>
-          <w:szCs w:val="24"/>
-          <w:lang w:eastAsia="fr-FR"/>
-          <w14:ligatures w14:val="none"/>
-        </w:rPr>
-        <w:t>j)  pour</w:t>
-      </w:r>
-      <w:proofErr w:type="gramEnd"/>
+      <w:r>
+        <w:rPr>
+          <w:rFonts w:ascii="Times New Roman" w:eastAsia="Times New Roman" w:hAnsi="Times New Roman" w:cs="Times New Roman"/>
+          <w:kern w:val="0"/>
+          <w:sz w:val="24"/>
+          <w:szCs w:val="24"/>
+          <w:lang w:eastAsia="fr-FR"/>
+          <w14:ligatures w14:val="none"/>
+        </w:rPr>
+        <w:t>j) pour</w:t>
+      </w:r>
       <w:r>
         <w:rPr>
           <w:rFonts w:ascii="Times New Roman" w:eastAsia="Times New Roman" w:hAnsi="Times New Roman" w:cs="Times New Roman"/>
@@ -1480,19 +1467,17 @@
         </w:rPr>
         <w:t xml:space="preserve"> (</w:t>
       </w:r>
-      <w:proofErr w:type="gramStart"/>
-      <w:r>
-        <w:rPr>
-          <w:rFonts w:ascii="Times New Roman" w:eastAsia="Times New Roman" w:hAnsi="Times New Roman" w:cs="Times New Roman"/>
-          <w:kern w:val="0"/>
-          <w:sz w:val="24"/>
-          <w:szCs w:val="24"/>
-          <w:lang w:eastAsia="fr-FR"/>
-          <w14:ligatures w14:val="none"/>
-        </w:rPr>
-        <w:t>chaque</w:t>
-      </w:r>
-      <w:proofErr w:type="gramEnd"/>
+      <w:r>
+        <w:rPr>
+          <w:rFonts w:ascii="Times New Roman" w:eastAsia="Times New Roman" w:hAnsi="Times New Roman" w:cs="Times New Roman"/>
+          <w:kern w:val="0"/>
+          <w:sz w:val="24"/>
+          <w:szCs w:val="24"/>
+          <w:lang w:eastAsia="fr-FR"/>
+          <w14:ligatures w14:val="none"/>
+        </w:rPr>
+        <w:t>Chaque</w:t>
+      </w:r>
       <w:r>
         <w:rPr>
           <w:rFonts w:ascii="Times New Roman" w:eastAsia="Times New Roman" w:hAnsi="Times New Roman" w:cs="Times New Roman"/>
@@ -1628,8 +1613,6 @@
         </w:rPr>
         <w:t xml:space="preserve"> voir le fichier texte exo2.py</w:t>
       </w:r>
-      <w:bookmarkStart w:id="0" w:name="_GoBack"/>
-      <w:bookmarkEnd w:id="0"/>
     </w:p>
     <w:p>
       <w:pPr>
@@ -3715,33 +3698,7 @@
           <w:lang w:eastAsia="fr-FR"/>
           <w14:ligatures w14:val="none"/>
         </w:rPr>
-        <w:t xml:space="preserve">Le code python de la solution utilisant l’algorithme Branch and </w:t>
-      </w:r>
-      <w:proofErr w:type="spellStart"/>
-      <w:r>
-        <w:rPr>
-          <w:rFonts w:ascii="Times New Roman" w:eastAsia="Times New Roman" w:hAnsi="Times New Roman" w:cs="Times New Roman"/>
-          <w:b/>
-          <w:kern w:val="0"/>
-          <w:sz w:val="24"/>
-          <w:szCs w:val="24"/>
-          <w:lang w:eastAsia="fr-FR"/>
-          <w14:ligatures w14:val="none"/>
-        </w:rPr>
-        <w:t>Bound</w:t>
-      </w:r>
-      <w:proofErr w:type="spellEnd"/>
-      <w:r>
-        <w:rPr>
-          <w:rFonts w:ascii="Times New Roman" w:eastAsia="Times New Roman" w:hAnsi="Times New Roman" w:cs="Times New Roman"/>
-          <w:b/>
-          <w:kern w:val="0"/>
-          <w:sz w:val="24"/>
-          <w:szCs w:val="24"/>
-          <w:lang w:eastAsia="fr-FR"/>
-          <w14:ligatures w14:val="none"/>
-        </w:rPr>
-        <w:t xml:space="preserve"> est dans le fichier exo4.py</w:t>
+        <w:t>Le code python de la solution utilisant l’algorithme Branch and Bound est dans le fichier exo4.py</w:t>
       </w:r>
     </w:p>
     <w:p>
@@ -4605,7 +4562,7 @@
 </file>
 
 <file path=word/numbering.xml><?xml version="1.0" encoding="utf-8"?>
-<w:numbering xmlns:wpc="http://schemas.microsoft.com/office/word/2010/wordprocessingCanvas" xmlns:cx="http://schemas.microsoft.com/office/drawing/2014/chartex" xmlns:mc="http://schemas.openxmlformats.org/markup-compatibility/2006" xmlns:o="urn:schemas-microsoft-com:office:office" xmlns:r="http://schemas.openxmlformats.org/officeDocument/2006/relationships" xmlns:m="http://schemas.openxmlformats.org/officeDocument/2006/math" xmlns:v="urn:schemas-microsoft-com:vml" xmlns:wp14="http://schemas.microsoft.com/office/word/2010/wordprocessingDrawing" xmlns:wp="http://schemas.openxmlformats.org/drawingml/2006/wordprocessingDrawing" xmlns:w10="urn:schemas-microsoft-com:office:word" xmlns:w="http://schemas.openxmlformats.org/wordprocessingml/2006/main" xmlns:w14="http://schemas.microsoft.com/office/word/2010/wordml" xmlns:w15="http://schemas.microsoft.com/office/word/2012/wordml" xmlns:w16se="http://schemas.microsoft.com/office/word/2015/wordml/symex" xmlns:wpg="http://schemas.microsoft.com/office/word/2010/wordprocessingGroup" xmlns:wpi="http://schemas.microsoft.com/office/word/2010/wordprocessingInk" xmlns:wne="http://schemas.microsoft.com/office/word/2006/wordml" xmlns:wps="http://schemas.microsoft.com/office/word/2010/wordprocessingShape" mc:Ignorable="w14 w15 w16se wp14">
+<w:numbering xmlns:wpc="http://schemas.microsoft.com/office/word/2010/wordprocessingCanvas" xmlns:cx="http://schemas.microsoft.com/office/drawing/2014/chartex" xmlns:cx1="http://schemas.microsoft.com/office/drawing/2015/9/8/chartex" xmlns:cx2="http://schemas.microsoft.com/office/drawing/2015/10/21/chartex" xmlns:cx3="http://schemas.microsoft.com/office/drawing/2016/5/9/chartex" xmlns:cx4="http://schemas.microsoft.com/office/drawing/2016/5/10/chartex" xmlns:cx5="http://schemas.microsoft.com/office/drawing/2016/5/11/chartex" xmlns:cx6="http://schemas.microsoft.com/office/drawing/2016/5/12/chartex" xmlns:cx7="http://schemas.microsoft.com/office/drawing/2016/5/13/chartex" xmlns:cx8="http://schemas.microsoft.com/office/drawing/2016/5/14/chartex" xmlns:mc="http://schemas.openxmlformats.org/markup-compatibility/2006" xmlns:aink="http://schemas.microsoft.com/office/drawing/2016/ink" xmlns:am3d="http://schemas.microsoft.com/office/drawing/2017/model3d" xmlns:o="urn:schemas-microsoft-com:office:office" xmlns:oel="http://schemas.microsoft.com/office/2019/extlst" xmlns:r="http://schemas.openxmlformats.org/officeDocument/2006/relationships" xmlns:m="http://schemas.openxmlformats.org/officeDocument/2006/math" xmlns:v="urn:schemas-microsoft-com:vml" xmlns:wp14="http://schemas.microsoft.com/office/word/2010/wordprocessingDrawing" xmlns:wp="http://schemas.openxmlformats.org/drawingml/2006/wordprocessingDrawing" xmlns:w10="urn:schemas-microsoft-com:office:word" xmlns:w="http://schemas.openxmlformats.org/wordprocessingml/2006/main" xmlns:w14="http://schemas.microsoft.com/office/word/2010/wordml" xmlns:w15="http://schemas.microsoft.com/office/word/2012/wordml" xmlns:w16cex="http://schemas.microsoft.com/office/word/2018/wordml/cex" xmlns:w16cid="http://schemas.microsoft.com/office/word/2016/wordml/cid" xmlns:w16="http://schemas.microsoft.com/office/word/2018/wordml" xmlns:w16sdtdh="http://schemas.microsoft.com/office/word/2020/wordml/sdtdatahash" xmlns:w16se="http://schemas.microsoft.com/office/word/2015/wordml/symex" xmlns:wpg="http://schemas.microsoft.com/office/word/2010/wordprocessingGroup" xmlns:wpi="http://schemas.microsoft.com/office/word/2010/wordprocessingInk" xmlns:wne="http://schemas.microsoft.com/office/word/2006/wordml" xmlns:wps="http://schemas.microsoft.com/office/word/2010/wordprocessingShape" mc:Ignorable="w14 w15 w16se w16cid w16 w16cex w16sdtdh wp14">
   <w:abstractNum w:abstractNumId="0" w15:restartNumberingAfterBreak="0">
     <w:nsid w:val="097B70A9"/>
     <w:multiLevelType w:val="multilevel"/>
@@ -5702,35 +5659,35 @@
       </w:rPr>
     </w:lvl>
   </w:abstractNum>
-  <w:num w:numId="1">
+  <w:num w:numId="1" w16cid:durableId="1597013498">
     <w:abstractNumId w:val="1"/>
   </w:num>
-  <w:num w:numId="2">
+  <w:num w:numId="2" w16cid:durableId="400098540">
     <w:abstractNumId w:val="3"/>
   </w:num>
-  <w:num w:numId="3">
+  <w:num w:numId="3" w16cid:durableId="896672420">
     <w:abstractNumId w:val="2"/>
   </w:num>
-  <w:num w:numId="4">
+  <w:num w:numId="4" w16cid:durableId="547106984">
     <w:abstractNumId w:val="6"/>
   </w:num>
-  <w:num w:numId="5">
+  <w:num w:numId="5" w16cid:durableId="2038847845">
     <w:abstractNumId w:val="0"/>
   </w:num>
-  <w:num w:numId="6">
+  <w:num w:numId="6" w16cid:durableId="903032291">
     <w:abstractNumId w:val="7"/>
   </w:num>
-  <w:num w:numId="7">
+  <w:num w:numId="7" w16cid:durableId="950167228">
     <w:abstractNumId w:val="4"/>
   </w:num>
-  <w:num w:numId="8">
+  <w:num w:numId="8" w16cid:durableId="1748922041">
     <w:abstractNumId w:val="5"/>
   </w:num>
 </w:numbering>
 </file>
 
 <file path=word/styles.xml><?xml version="1.0" encoding="utf-8"?>
-<w:styles xmlns:mc="http://schemas.openxmlformats.org/markup-compatibility/2006" xmlns:r="http://schemas.openxmlformats.org/officeDocument/2006/relationships" xmlns:w="http://schemas.openxmlformats.org/wordprocessingml/2006/main" xmlns:w14="http://schemas.microsoft.com/office/word/2010/wordml" xmlns:w15="http://schemas.microsoft.com/office/word/2012/wordml" xmlns:w16se="http://schemas.microsoft.com/office/word/2015/wordml/symex" mc:Ignorable="w14 w15 w16se">
+<w:styles xmlns:mc="http://schemas.openxmlformats.org/markup-compatibility/2006" xmlns:r="http://schemas.openxmlformats.org/officeDocument/2006/relationships" xmlns:w="http://schemas.openxmlformats.org/wordprocessingml/2006/main" xmlns:w14="http://schemas.microsoft.com/office/word/2010/wordml" xmlns:w15="http://schemas.microsoft.com/office/word/2012/wordml" xmlns:w16cex="http://schemas.microsoft.com/office/word/2018/wordml/cex" xmlns:w16cid="http://schemas.microsoft.com/office/word/2016/wordml/cid" xmlns:w16="http://schemas.microsoft.com/office/word/2018/wordml" xmlns:w16sdtdh="http://schemas.microsoft.com/office/word/2020/wordml/sdtdatahash" xmlns:w16se="http://schemas.microsoft.com/office/word/2015/wordml/symex" mc:Ignorable="w14 w15 w16se w16cid w16 w16cex w16sdtdh">
   <w:docDefaults>
     <w:rPrDefault>
       <w:rPr>
@@ -5748,7 +5705,7 @@
       </w:pPr>
     </w:pPrDefault>
   </w:docDefaults>
-  <w:latentStyles w:defLockedState="0" w:defUIPriority="99" w:defSemiHidden="0" w:defUnhideWhenUsed="0" w:defQFormat="0" w:count="371">
+  <w:latentStyles w:defLockedState="0" w:defUIPriority="99" w:defSemiHidden="0" w:defUnhideWhenUsed="0" w:defQFormat="0" w:count="376">
     <w:lsdException w:name="Normal" w:uiPriority="0" w:qFormat="1"/>
     <w:lsdException w:name="heading 1" w:uiPriority="9" w:qFormat="1"/>
     <w:lsdException w:name="heading 2" w:semiHidden="1" w:uiPriority="9" w:unhideWhenUsed="1" w:qFormat="1"/>
@@ -6120,6 +6077,11 @@
     <w:lsdException w:name="List Table 5 Dark Accent 6" w:uiPriority="50"/>
     <w:lsdException w:name="List Table 6 Colorful Accent 6" w:uiPriority="51"/>
     <w:lsdException w:name="List Table 7 Colorful Accent 6" w:uiPriority="52"/>
+    <w:lsdException w:name="Mention" w:semiHidden="1" w:unhideWhenUsed="1"/>
+    <w:lsdException w:name="Smart Hyperlink" w:semiHidden="1" w:unhideWhenUsed="1"/>
+    <w:lsdException w:name="Hashtag" w:semiHidden="1" w:unhideWhenUsed="1"/>
+    <w:lsdException w:name="Unresolved Mention" w:semiHidden="1" w:unhideWhenUsed="1"/>
+    <w:lsdException w:name="Smart Link" w:semiHidden="1" w:unhideWhenUsed="1"/>
   </w:latentStyles>
   <w:style w:type="paragraph" w:default="1" w:styleId="Normal">
     <w:name w:val="Normal"/>
